--- a/contents/Luna/잔월_캐릭터문서.docx
+++ b/contents/Luna/잔월_캐릭터문서.docx
@@ -1,10 +1,15 @@
 
 <file path=word/document.xml><?xml version="1.0" encoding="utf-8"?>
-<w:document xmlns:wpc="http://schemas.microsoft.com/office/word/2010/wordprocessingCanvas" xmlns:cx="http://schemas.microsoft.com/office/drawing/2014/chartex" xmlns:cx1="http://schemas.microsoft.com/office/drawing/2015/9/8/chartex" xmlns:cx2="http://schemas.microsoft.com/office/drawing/2015/10/21/chartex" xmlns:cx3="http://schemas.microsoft.com/office/drawing/2016/5/9/chartex" xmlns:cx4="http://schemas.microsoft.com/office/drawing/2016/5/10/chartex" xmlns:cx5="http://schemas.microsoft.com/office/drawing/2016/5/11/chartex" xmlns:cx6="http://schemas.microsoft.com/office/drawing/2016/5/12/chartex" xmlns:cx7="http://schemas.microsoft.com/office/drawing/2016/5/13/chartex" xmlns:cx8="http://schemas.microsoft.com/office/drawing/2016/5/14/chartex" xmlns:mc="http://schemas.openxmlformats.org/markup-compatibility/2006" xmlns:aink="http://schemas.microsoft.com/office/drawing/2016/ink" xmlns:am3d="http://schemas.microsoft.com/office/drawing/2017/model3d" xmlns:o="urn:schemas-microsoft-com:office:office" xmlns:r="http://schemas.openxmlformats.org/officeDocument/2006/relationships" xmlns:m="http://schemas.openxmlformats.org/officeDocument/2006/math" xmlns:v="urn:schemas-microsoft-com:vml" xmlns:wp14="http://schemas.microsoft.com/office/word/2010/wordprocessingDrawing" xmlns:wp="http://schemas.openxmlformats.org/drawingml/2006/wordprocessingDrawing" xmlns:w10="urn:schemas-microsoft-com:office:word" xmlns:w="http://schemas.openxmlformats.org/wordprocessingml/2006/main" xmlns:w14="http://schemas.microsoft.com/office/word/2010/wordml" xmlns:w15="http://schemas.microsoft.com/office/word/2012/wordml" xmlns:w16cex="http://schemas.microsoft.com/office/word/2018/wordml/cex" xmlns:w16cid="http://schemas.microsoft.com/office/word/2016/wordml/cid" xmlns:w16="http://schemas.microsoft.com/office/word/2018/wordml" xmlns:w16sdtdh="http://schemas.microsoft.com/office/word/2020/wordml/sdtdatahash" xmlns:w16se="http://schemas.microsoft.com/office/word/2015/wordml/symex" xmlns:wpg="http://schemas.microsoft.com/office/word/2010/wordprocessingGroup" xmlns:wpi="http://schemas.microsoft.com/office/word/2010/wordprocessingInk" xmlns:wne="http://schemas.microsoft.com/office/word/2006/wordml" xmlns:wps="http://schemas.microsoft.com/office/word/2010/wordprocessingShape" mc:Ignorable="w14 w15 w16se w16cid w16 w16cex w16sdtdh wp14">
+<w:document xmlns:wpc="http://schemas.microsoft.com/office/word/2010/wordprocessingCanvas" xmlns:cx="http://schemas.microsoft.com/office/drawing/2014/chartex" xmlns:cx1="http://schemas.microsoft.com/office/drawing/2015/9/8/chartex" xmlns:cx2="http://schemas.microsoft.com/office/drawing/2015/10/21/chartex" xmlns:cx3="http://schemas.microsoft.com/office/drawing/2016/5/9/chartex" xmlns:cx4="http://schemas.microsoft.com/office/drawing/2016/5/10/chartex" xmlns:cx5="http://schemas.microsoft.com/office/drawing/2016/5/11/chartex" xmlns:cx6="http://schemas.microsoft.com/office/drawing/2016/5/12/chartex" xmlns:cx7="http://schemas.microsoft.com/office/drawing/2016/5/13/chartex" xmlns:cx8="http://schemas.microsoft.com/office/drawing/2016/5/14/chartex" xmlns:mc="http://schemas.openxmlformats.org/markup-compatibility/2006" xmlns:aink="http://schemas.microsoft.com/office/drawing/2016/ink" xmlns:am3d="http://schemas.microsoft.com/office/drawing/2017/model3d" xmlns:o="urn:schemas-microsoft-com:office:office" xmlns:oel="http://schemas.microsoft.com/office/2019/extlst" xmlns:r="http://schemas.openxmlformats.org/officeDocument/2006/relationships" xmlns:m="http://schemas.openxmlformats.org/officeDocument/2006/math" xmlns:v="urn:schemas-microsoft-com:vml" xmlns:wp14="http://schemas.microsoft.com/office/word/2010/wordprocessingDrawing" xmlns:wp="http://schemas.openxmlformats.org/drawingml/2006/wordprocessingDrawing" xmlns:w10="urn:schemas-microsoft-com:office:word" xmlns:w="http://schemas.openxmlformats.org/wordprocessingml/2006/main" xmlns:w14="http://schemas.microsoft.com/office/word/2010/wordml" xmlns:w15="http://schemas.microsoft.com/office/word/2012/wordml" xmlns:w16cex="http://schemas.microsoft.com/office/word/2018/wordml/cex" xmlns:w16cid="http://schemas.microsoft.com/office/word/2016/wordml/cid" xmlns:w16="http://schemas.microsoft.com/office/word/2018/wordml" xmlns:w16sdtdh="http://schemas.microsoft.com/office/word/2020/wordml/sdtdatahash" xmlns:w16se="http://schemas.microsoft.com/office/word/2015/wordml/symex" xmlns:wpg="http://schemas.microsoft.com/office/word/2010/wordprocessingGroup" xmlns:wpi="http://schemas.microsoft.com/office/word/2010/wordprocessingInk" xmlns:wne="http://schemas.microsoft.com/office/word/2006/wordml" xmlns:wps="http://schemas.microsoft.com/office/word/2010/wordprocessingShape" mc:Ignorable="w14 w15 w16se w16cid w16 w16cex w16sdtdh wp14">
   <w:body>
     <w:sdt>
       <w:sdtPr>
         <w:rPr>
+          <w:rFonts w:asciiTheme="minorHAnsi" w:eastAsiaTheme="minorEastAsia" w:hAnsiTheme="minorHAnsi" w:cstheme="minorBidi"/>
+          <w:color w:val="auto"/>
+          <w:kern w:val="2"/>
+          <w:sz w:val="20"/>
+          <w:szCs w:val="22"/>
           <w:lang w:val="ko-KR"/>
         </w:rPr>
         <w:id w:val="-1496026380"/>
@@ -15,13 +20,8 @@
       </w:sdtPr>
       <w:sdtEndPr>
         <w:rPr>
-          <w:rFonts w:asciiTheme="minorHAnsi" w:eastAsiaTheme="minorEastAsia" w:hAnsiTheme="minorHAnsi" w:cstheme="minorBidi"/>
           <w:b/>
           <w:bCs/>
-          <w:color w:val="auto"/>
-          <w:kern w:val="2"/>
-          <w:sz w:val="20"/>
-          <w:szCs w:val="22"/>
         </w:rPr>
       </w:sdtEndPr>
       <w:sdtContent>
@@ -204,20 +204,8 @@
       </w:pPr>
     </w:p>
     <w:p/>
-    <w:p>
-      <w:pPr>
-        <w:rPr>
-          <w:rFonts w:hint="eastAsia"/>
-        </w:rPr>
-      </w:pPr>
-    </w:p>
-    <w:p>
-      <w:pPr>
-        <w:rPr>
-          <w:rFonts w:hint="eastAsia"/>
-        </w:rPr>
-      </w:pPr>
-    </w:p>
+    <w:p/>
+    <w:p/>
     <w:p/>
     <w:p/>
     <w:p/>
@@ -251,9 +239,6 @@
                 <w:tab w:val="left" w:pos="1590"/>
               </w:tabs>
               <w:jc w:val="center"/>
-              <w:rPr>
-                <w:rFonts w:hint="eastAsia"/>
-              </w:rPr>
             </w:pPr>
             <w:r>
               <w:rPr>
@@ -286,8 +271,7 @@
             </w:pPr>
             <w:r>
               <w:rPr>
-                <w:b w:val="0"/>
-                <w:bCs w:val="0"/>
+                <w:noProof/>
               </w:rPr>
               <w:drawing>
                 <wp:inline distT="0" distB="0" distL="0" distR="0" wp14:anchorId="1D2162E3" wp14:editId="24DB6679">
@@ -400,13 +384,7 @@
             <w:cnfStyle w:val="001000000000" w:firstRow="0" w:lastRow="0" w:firstColumn="1" w:lastColumn="0" w:oddVBand="0" w:evenVBand="0" w:oddHBand="0" w:evenHBand="0" w:firstRowFirstColumn="0" w:firstRowLastColumn="0" w:lastRowFirstColumn="0" w:lastRowLastColumn="0"/>
             <w:tcW w:w="2021" w:type="dxa"/>
           </w:tcPr>
-          <w:p>
-            <w:pPr>
-              <w:rPr>
-                <w:rFonts w:hint="eastAsia"/>
-              </w:rPr>
-            </w:pPr>
-          </w:p>
+          <w:p/>
         </w:tc>
         <w:tc>
           <w:tcPr>
@@ -416,9 +394,6 @@
           <w:p>
             <w:pPr>
               <w:cnfStyle w:val="000000100000" w:firstRow="0" w:lastRow="0" w:firstColumn="0" w:lastColumn="0" w:oddVBand="0" w:evenVBand="0" w:oddHBand="1" w:evenHBand="0" w:firstRowFirstColumn="0" w:firstRowLastColumn="0" w:lastRowFirstColumn="0" w:lastRowLastColumn="0"/>
-              <w:rPr>
-                <w:rFonts w:hint="eastAsia"/>
-              </w:rPr>
             </w:pPr>
           </w:p>
         </w:tc>
@@ -570,9 +545,6 @@
     <w:p>
       <w:pPr>
         <w:pStyle w:val="a4"/>
-        <w:rPr>
-          <w:rFonts w:hint="eastAsia"/>
-        </w:rPr>
       </w:pPr>
       <w:r>
         <w:rPr>
@@ -581,13 +553,7 @@
         <w:t>캐릭터</w:t>
       </w:r>
     </w:p>
-    <w:p>
-      <w:pPr>
-        <w:rPr>
-          <w:rFonts w:hint="eastAsia"/>
-        </w:rPr>
-      </w:pPr>
-    </w:p>
+    <w:p/>
     <w:tbl>
       <w:tblPr>
         <w:tblStyle w:val="10"/>
@@ -617,9 +583,6 @@
                 <w:tab w:val="left" w:pos="1590"/>
               </w:tabs>
               <w:jc w:val="center"/>
-              <w:rPr>
-                <w:rFonts w:hint="eastAsia"/>
-              </w:rPr>
             </w:pPr>
             <w:r>
               <w:rPr>
@@ -651,6 +614,9 @@
               </w:rPr>
             </w:pPr>
             <w:r>
+              <w:rPr>
+                <w:noProof/>
+              </w:rPr>
               <w:drawing>
                 <wp:inline distT="0" distB="0" distL="0" distR="0" wp14:anchorId="7AC96E3F" wp14:editId="1C975BDA">
                   <wp:extent cx="1577473" cy="2114550"/>
@@ -871,11 +837,6 @@
             <w:shd w:val="clear" w:color="auto" w:fill="E7E6E6" w:themeFill="background2"/>
           </w:tcPr>
           <w:p>
-            <w:pPr>
-              <w:rPr>
-                <w:rFonts w:hint="eastAsia"/>
-              </w:rPr>
-            </w:pPr>
             <w:r>
               <w:rPr>
                 <w:rFonts w:hint="eastAsia"/>
@@ -893,9 +854,6 @@
           <w:p>
             <w:pPr>
               <w:cnfStyle w:val="000000000000" w:firstRow="0" w:lastRow="0" w:firstColumn="0" w:lastColumn="0" w:oddVBand="0" w:evenVBand="0" w:oddHBand="0" w:evenHBand="0" w:firstRowFirstColumn="0" w:firstRowLastColumn="0" w:lastRowFirstColumn="0" w:lastRowLastColumn="0"/>
-              <w:rPr>
-                <w:rFonts w:hint="eastAsia"/>
-              </w:rPr>
             </w:pPr>
           </w:p>
         </w:tc>
@@ -994,11 +952,6 @@
             <w:shd w:val="clear" w:color="auto" w:fill="E7E6E6" w:themeFill="background2"/>
           </w:tcPr>
           <w:p>
-            <w:pPr>
-              <w:rPr>
-                <w:rFonts w:hint="eastAsia"/>
-              </w:rPr>
-            </w:pPr>
             <w:r>
               <w:rPr>
                 <w:rFonts w:hint="eastAsia"/>
@@ -1027,9 +980,6 @@
           <w:p>
             <w:pPr>
               <w:cnfStyle w:val="000000000000" w:firstRow="0" w:lastRow="0" w:firstColumn="0" w:lastColumn="0" w:oddVBand="0" w:evenVBand="0" w:oddHBand="0" w:evenHBand="0" w:firstRowFirstColumn="0" w:firstRowLastColumn="0" w:lastRowFirstColumn="0" w:lastRowLastColumn="0"/>
-              <w:rPr>
-                <w:rFonts w:hint="eastAsia"/>
-              </w:rPr>
             </w:pPr>
           </w:p>
         </w:tc>
@@ -1047,13 +997,7 @@
       </w:tr>
     </w:tbl>
     <w:p/>
-    <w:p>
-      <w:pPr>
-        <w:rPr>
-          <w:rFonts w:hint="eastAsia"/>
-        </w:rPr>
-      </w:pPr>
-    </w:p>
+    <w:p/>
     <w:tbl>
       <w:tblPr>
         <w:tblStyle w:val="10"/>
@@ -1083,9 +1027,6 @@
                 <w:tab w:val="left" w:pos="1590"/>
               </w:tabs>
               <w:jc w:val="center"/>
-              <w:rPr>
-                <w:rFonts w:hint="eastAsia"/>
-              </w:rPr>
             </w:pPr>
             <w:proofErr w:type="spellStart"/>
             <w:r>
@@ -1125,6 +1066,9 @@
               </w:rPr>
             </w:pPr>
             <w:r>
+              <w:rPr>
+                <w:noProof/>
+              </w:rPr>
               <w:drawing>
                 <wp:inline distT="0" distB="0" distL="0" distR="0" wp14:anchorId="2C2C784F" wp14:editId="411028EB">
                   <wp:extent cx="1577473" cy="2114550"/>
@@ -1345,11 +1289,6 @@
             <w:shd w:val="clear" w:color="auto" w:fill="E7E6E6" w:themeFill="background2"/>
           </w:tcPr>
           <w:p>
-            <w:pPr>
-              <w:rPr>
-                <w:rFonts w:hint="eastAsia"/>
-              </w:rPr>
-            </w:pPr>
             <w:r>
               <w:rPr>
                 <w:rFonts w:hint="eastAsia"/>
@@ -1367,9 +1306,6 @@
           <w:p>
             <w:pPr>
               <w:cnfStyle w:val="000000000000" w:firstRow="0" w:lastRow="0" w:firstColumn="0" w:lastColumn="0" w:oddVBand="0" w:evenVBand="0" w:oddHBand="0" w:evenHBand="0" w:firstRowFirstColumn="0" w:firstRowLastColumn="0" w:lastRowFirstColumn="0" w:lastRowLastColumn="0"/>
-              <w:rPr>
-                <w:rFonts w:hint="eastAsia"/>
-              </w:rPr>
             </w:pPr>
           </w:p>
         </w:tc>
@@ -1468,11 +1404,6 @@
             <w:shd w:val="clear" w:color="auto" w:fill="E7E6E6" w:themeFill="background2"/>
           </w:tcPr>
           <w:p>
-            <w:pPr>
-              <w:rPr>
-                <w:rFonts w:hint="eastAsia"/>
-              </w:rPr>
-            </w:pPr>
             <w:r>
               <w:rPr>
                 <w:rFonts w:hint="eastAsia"/>
@@ -1501,9 +1432,6 @@
           <w:p>
             <w:pPr>
               <w:cnfStyle w:val="000000000000" w:firstRow="0" w:lastRow="0" w:firstColumn="0" w:lastColumn="0" w:oddVBand="0" w:evenVBand="0" w:oddHBand="0" w:evenHBand="0" w:firstRowFirstColumn="0" w:firstRowLastColumn="0" w:lastRowFirstColumn="0" w:lastRowLastColumn="0"/>
-              <w:rPr>
-                <w:rFonts w:hint="eastAsia"/>
-              </w:rPr>
             </w:pPr>
           </w:p>
         </w:tc>
@@ -1525,9 +1453,6 @@
     <w:p>
       <w:pPr>
         <w:pStyle w:val="a4"/>
-        <w:rPr>
-          <w:rFonts w:hint="eastAsia"/>
-        </w:rPr>
       </w:pPr>
       <w:bookmarkStart w:id="0" w:name="_Toc162456064"/>
       <w:r>
@@ -1545,11 +1470,12 @@
         <w:tblLook w:val="04A0" w:firstRow="1" w:lastRow="0" w:firstColumn="1" w:lastColumn="0" w:noHBand="0" w:noVBand="1"/>
       </w:tblPr>
       <w:tblGrid>
-        <w:gridCol w:w="2021"/>
+        <w:gridCol w:w="2022"/>
         <w:gridCol w:w="685"/>
-        <w:gridCol w:w="1684"/>
-        <w:gridCol w:w="1701"/>
-        <w:gridCol w:w="2925"/>
+        <w:gridCol w:w="1116"/>
+        <w:gridCol w:w="567"/>
+        <w:gridCol w:w="850"/>
+        <w:gridCol w:w="3776"/>
       </w:tblGrid>
       <w:tr>
         <w:trPr>
@@ -1559,7 +1485,7 @@
           <w:tcPr>
             <w:cnfStyle w:val="001000000000" w:firstRow="0" w:lastRow="0" w:firstColumn="1" w:lastColumn="0" w:oddVBand="0" w:evenVBand="0" w:oddHBand="0" w:evenHBand="0" w:firstRowFirstColumn="0" w:firstRowLastColumn="0" w:lastRowFirstColumn="0" w:lastRowLastColumn="0"/>
             <w:tcW w:w="9016" w:type="dxa"/>
-            <w:gridSpan w:val="5"/>
+            <w:gridSpan w:val="6"/>
           </w:tcPr>
           <w:p>
             <w:pPr>
@@ -1567,9 +1493,6 @@
                 <w:tab w:val="left" w:pos="1590"/>
               </w:tabs>
               <w:jc w:val="center"/>
-              <w:rPr>
-                <w:rFonts w:hint="eastAsia"/>
-              </w:rPr>
             </w:pPr>
           </w:p>
         </w:tc>
@@ -1582,7 +1505,7 @@
         <w:tc>
           <w:tcPr>
             <w:cnfStyle w:val="001000000000" w:firstRow="0" w:lastRow="0" w:firstColumn="1" w:lastColumn="0" w:oddVBand="0" w:evenVBand="0" w:oddHBand="0" w:evenHBand="0" w:firstRowFirstColumn="0" w:firstRowLastColumn="0" w:lastRowFirstColumn="0" w:lastRowLastColumn="0"/>
-            <w:tcW w:w="2706" w:type="dxa"/>
+            <w:tcW w:w="2707" w:type="dxa"/>
             <w:gridSpan w:val="2"/>
             <w:vMerge w:val="restart"/>
           </w:tcPr>
@@ -1595,6 +1518,9 @@
               </w:rPr>
             </w:pPr>
             <w:r>
+              <w:rPr>
+                <w:noProof/>
+              </w:rPr>
               <w:drawing>
                 <wp:inline distT="0" distB="0" distL="0" distR="0" wp14:anchorId="57D9E062" wp14:editId="6683718B">
                   <wp:extent cx="1577473" cy="2114550"/>
@@ -1635,7 +1561,18 @@
         </w:tc>
         <w:tc>
           <w:tcPr>
-            <w:tcW w:w="6310" w:type="dxa"/>
+            <w:tcW w:w="1116" w:type="dxa"/>
+          </w:tcPr>
+          <w:p>
+            <w:pPr>
+              <w:jc w:val="left"/>
+              <w:cnfStyle w:val="000000100000" w:firstRow="0" w:lastRow="0" w:firstColumn="0" w:lastColumn="0" w:oddVBand="0" w:evenVBand="0" w:oddHBand="1" w:evenHBand="0" w:firstRowFirstColumn="0" w:firstRowLastColumn="0" w:lastRowFirstColumn="0" w:lastRowLastColumn="0"/>
+            </w:pPr>
+          </w:p>
+        </w:tc>
+        <w:tc>
+          <w:tcPr>
+            <w:tcW w:w="5193" w:type="dxa"/>
             <w:gridSpan w:val="3"/>
           </w:tcPr>
           <w:p>
@@ -1653,7 +1590,7 @@
         <w:tc>
           <w:tcPr>
             <w:cnfStyle w:val="001000000000" w:firstRow="0" w:lastRow="0" w:firstColumn="1" w:lastColumn="0" w:oddVBand="0" w:evenVBand="0" w:oddHBand="0" w:evenHBand="0" w:firstRowFirstColumn="0" w:firstRowLastColumn="0" w:lastRowFirstColumn="0" w:lastRowLastColumn="0"/>
-            <w:tcW w:w="2706" w:type="dxa"/>
+            <w:tcW w:w="2707" w:type="dxa"/>
             <w:gridSpan w:val="2"/>
             <w:vMerge/>
             <w:shd w:val="clear" w:color="auto" w:fill="F2F2F2" w:themeFill="background1" w:themeFillShade="F2"/>
@@ -1666,7 +1603,19 @@
         </w:tc>
         <w:tc>
           <w:tcPr>
-            <w:tcW w:w="6310" w:type="dxa"/>
+            <w:tcW w:w="1116" w:type="dxa"/>
+            <w:shd w:val="clear" w:color="auto" w:fill="F2F2F2" w:themeFill="background1" w:themeFillShade="F2"/>
+          </w:tcPr>
+          <w:p>
+            <w:pPr>
+              <w:jc w:val="left"/>
+              <w:cnfStyle w:val="000000000000" w:firstRow="0" w:lastRow="0" w:firstColumn="0" w:lastColumn="0" w:oddVBand="0" w:evenVBand="0" w:oddHBand="0" w:evenHBand="0" w:firstRowFirstColumn="0" w:firstRowLastColumn="0" w:lastRowFirstColumn="0" w:lastRowLastColumn="0"/>
+            </w:pPr>
+          </w:p>
+        </w:tc>
+        <w:tc>
+          <w:tcPr>
+            <w:tcW w:w="5193" w:type="dxa"/>
             <w:gridSpan w:val="3"/>
             <w:shd w:val="clear" w:color="auto" w:fill="F2F2F2" w:themeFill="background1" w:themeFillShade="F2"/>
           </w:tcPr>
@@ -1686,7 +1635,7 @@
         <w:tc>
           <w:tcPr>
             <w:cnfStyle w:val="001000000000" w:firstRow="0" w:lastRow="0" w:firstColumn="1" w:lastColumn="0" w:oddVBand="0" w:evenVBand="0" w:oddHBand="0" w:evenHBand="0" w:firstRowFirstColumn="0" w:firstRowLastColumn="0" w:lastRowFirstColumn="0" w:lastRowLastColumn="0"/>
-            <w:tcW w:w="2706" w:type="dxa"/>
+            <w:tcW w:w="2707" w:type="dxa"/>
             <w:gridSpan w:val="2"/>
             <w:vMerge/>
           </w:tcPr>
@@ -1698,7 +1647,18 @@
         </w:tc>
         <w:tc>
           <w:tcPr>
-            <w:tcW w:w="6310" w:type="dxa"/>
+            <w:tcW w:w="1116" w:type="dxa"/>
+          </w:tcPr>
+          <w:p>
+            <w:pPr>
+              <w:jc w:val="left"/>
+              <w:cnfStyle w:val="000000100000" w:firstRow="0" w:lastRow="0" w:firstColumn="0" w:lastColumn="0" w:oddVBand="0" w:evenVBand="0" w:oddHBand="1" w:evenHBand="0" w:firstRowFirstColumn="0" w:firstRowLastColumn="0" w:lastRowFirstColumn="0" w:lastRowLastColumn="0"/>
+            </w:pPr>
+          </w:p>
+        </w:tc>
+        <w:tc>
+          <w:tcPr>
+            <w:tcW w:w="5193" w:type="dxa"/>
             <w:gridSpan w:val="3"/>
           </w:tcPr>
           <w:p>
@@ -1716,7 +1676,7 @@
         <w:tc>
           <w:tcPr>
             <w:cnfStyle w:val="001000000000" w:firstRow="0" w:lastRow="0" w:firstColumn="1" w:lastColumn="0" w:oddVBand="0" w:evenVBand="0" w:oddHBand="0" w:evenHBand="0" w:firstRowFirstColumn="0" w:firstRowLastColumn="0" w:lastRowFirstColumn="0" w:lastRowLastColumn="0"/>
-            <w:tcW w:w="2706" w:type="dxa"/>
+            <w:tcW w:w="2707" w:type="dxa"/>
             <w:gridSpan w:val="2"/>
             <w:vMerge/>
             <w:shd w:val="clear" w:color="auto" w:fill="F2F2F2" w:themeFill="background1" w:themeFillShade="F2"/>
@@ -1729,7 +1689,19 @@
         </w:tc>
         <w:tc>
           <w:tcPr>
-            <w:tcW w:w="6310" w:type="dxa"/>
+            <w:tcW w:w="1116" w:type="dxa"/>
+            <w:shd w:val="clear" w:color="auto" w:fill="F2F2F2" w:themeFill="background1" w:themeFillShade="F2"/>
+          </w:tcPr>
+          <w:p>
+            <w:pPr>
+              <w:jc w:val="left"/>
+              <w:cnfStyle w:val="000000000000" w:firstRow="0" w:lastRow="0" w:firstColumn="0" w:lastColumn="0" w:oddVBand="0" w:evenVBand="0" w:oddHBand="0" w:evenHBand="0" w:firstRowFirstColumn="0" w:firstRowLastColumn="0" w:lastRowFirstColumn="0" w:lastRowLastColumn="0"/>
+            </w:pPr>
+          </w:p>
+        </w:tc>
+        <w:tc>
+          <w:tcPr>
+            <w:tcW w:w="5193" w:type="dxa"/>
             <w:gridSpan w:val="3"/>
             <w:shd w:val="clear" w:color="auto" w:fill="F2F2F2" w:themeFill="background1" w:themeFillShade="F2"/>
           </w:tcPr>
@@ -1749,7 +1721,7 @@
         <w:tc>
           <w:tcPr>
             <w:cnfStyle w:val="001000000000" w:firstRow="0" w:lastRow="0" w:firstColumn="1" w:lastColumn="0" w:oddVBand="0" w:evenVBand="0" w:oddHBand="0" w:evenHBand="0" w:firstRowFirstColumn="0" w:firstRowLastColumn="0" w:lastRowFirstColumn="0" w:lastRowLastColumn="0"/>
-            <w:tcW w:w="2021" w:type="dxa"/>
+            <w:tcW w:w="2022" w:type="dxa"/>
           </w:tcPr>
           <w:p>
             <w:r>
@@ -1762,224 +1734,187 @@
         </w:tc>
         <w:tc>
           <w:tcPr>
-            <w:tcW w:w="2369" w:type="dxa"/>
-            <w:gridSpan w:val="2"/>
-          </w:tcPr>
-          <w:p>
-            <w:pPr>
-              <w:cnfStyle w:val="000000100000" w:firstRow="0" w:lastRow="0" w:firstColumn="0" w:lastColumn="0" w:oddVBand="0" w:evenVBand="0" w:oddHBand="1" w:evenHBand="0" w:firstRowFirstColumn="0" w:firstRowLastColumn="0" w:lastRowFirstColumn="0" w:lastRowLastColumn="0"/>
-            </w:pPr>
-            <w:r>
+            <w:tcW w:w="2368" w:type="dxa"/>
+            <w:gridSpan w:val="3"/>
+          </w:tcPr>
+          <w:p>
+            <w:pPr>
+              <w:cnfStyle w:val="000000100000" w:firstRow="0" w:lastRow="0" w:firstColumn="0" w:lastColumn="0" w:oddVBand="0" w:evenVBand="0" w:oddHBand="1" w:evenHBand="0" w:firstRowFirstColumn="0" w:firstRowLastColumn="0" w:lastRowFirstColumn="0" w:lastRowLastColumn="0"/>
               <w:rPr>
                 <w:rFonts w:hint="eastAsia"/>
               </w:rPr>
-              <w:t>여</w:t>
-            </w:r>
-          </w:p>
-        </w:tc>
-        <w:tc>
-          <w:tcPr>
-            <w:tcW w:w="1701" w:type="dxa"/>
-          </w:tcPr>
-          <w:p>
-            <w:pPr>
-              <w:cnfStyle w:val="000000100000" w:firstRow="0" w:lastRow="0" w:firstColumn="0" w:lastColumn="0" w:oddVBand="0" w:evenVBand="0" w:oddHBand="1" w:evenHBand="0" w:firstRowFirstColumn="0" w:firstRowLastColumn="0" w:lastRowFirstColumn="0" w:lastRowLastColumn="0"/>
-            </w:pPr>
+            </w:pPr>
+          </w:p>
+        </w:tc>
+        <w:tc>
+          <w:tcPr>
+            <w:tcW w:w="850" w:type="dxa"/>
+          </w:tcPr>
+          <w:p>
+            <w:pPr>
+              <w:cnfStyle w:val="000000100000" w:firstRow="0" w:lastRow="0" w:firstColumn="0" w:lastColumn="0" w:oddVBand="0" w:evenVBand="0" w:oddHBand="1" w:evenHBand="0" w:firstRowFirstColumn="0" w:firstRowLastColumn="0" w:lastRowFirstColumn="0" w:lastRowLastColumn="0"/>
+            </w:pPr>
+          </w:p>
+        </w:tc>
+        <w:tc>
+          <w:tcPr>
+            <w:tcW w:w="3776" w:type="dxa"/>
+          </w:tcPr>
+          <w:p>
+            <w:pPr>
+              <w:cnfStyle w:val="000000100000" w:firstRow="0" w:lastRow="0" w:firstColumn="0" w:lastColumn="0" w:oddVBand="0" w:evenVBand="0" w:oddHBand="1" w:evenHBand="0" w:firstRowFirstColumn="0" w:firstRowLastColumn="0" w:lastRowFirstColumn="0" w:lastRowLastColumn="0"/>
+            </w:pPr>
+          </w:p>
+        </w:tc>
+      </w:tr>
+      <w:tr>
+        <w:trPr>
+          <w:trHeight w:val="172"/>
+        </w:trPr>
+        <w:tc>
+          <w:tcPr>
+            <w:cnfStyle w:val="001000000000" w:firstRow="0" w:lastRow="0" w:firstColumn="1" w:lastColumn="0" w:oddVBand="0" w:evenVBand="0" w:oddHBand="0" w:evenHBand="0" w:firstRowFirstColumn="0" w:firstRowLastColumn="0" w:lastRowFirstColumn="0" w:lastRowLastColumn="0"/>
+            <w:tcW w:w="2022" w:type="dxa"/>
+            <w:shd w:val="clear" w:color="auto" w:fill="E7E6E6" w:themeFill="background2"/>
+          </w:tcPr>
+          <w:p>
             <w:r>
               <w:rPr>
                 <w:rFonts w:hint="eastAsia"/>
               </w:rPr>
-              <w:t>스킬1</w:t>
-            </w:r>
-          </w:p>
-        </w:tc>
-        <w:tc>
-          <w:tcPr>
-            <w:tcW w:w="2925" w:type="dxa"/>
-          </w:tcPr>
-          <w:p>
-            <w:pPr>
-              <w:cnfStyle w:val="000000100000" w:firstRow="0" w:lastRow="0" w:firstColumn="0" w:lastColumn="0" w:oddVBand="0" w:evenVBand="0" w:oddHBand="1" w:evenHBand="0" w:firstRowFirstColumn="0" w:firstRowLastColumn="0" w:lastRowFirstColumn="0" w:lastRowLastColumn="0"/>
-            </w:pPr>
-          </w:p>
-        </w:tc>
-      </w:tr>
-      <w:tr>
-        <w:trPr>
-          <w:trHeight w:val="172"/>
-        </w:trPr>
-        <w:tc>
-          <w:tcPr>
-            <w:cnfStyle w:val="001000000000" w:firstRow="0" w:lastRow="0" w:firstColumn="1" w:lastColumn="0" w:oddVBand="0" w:evenVBand="0" w:oddHBand="0" w:evenHBand="0" w:firstRowFirstColumn="0" w:firstRowLastColumn="0" w:lastRowFirstColumn="0" w:lastRowLastColumn="0"/>
-            <w:tcW w:w="2021" w:type="dxa"/>
+              <w:t>키</w:t>
+            </w:r>
+          </w:p>
+        </w:tc>
+        <w:tc>
+          <w:tcPr>
+            <w:tcW w:w="2368" w:type="dxa"/>
+            <w:gridSpan w:val="3"/>
             <w:shd w:val="clear" w:color="auto" w:fill="E7E6E6" w:themeFill="background2"/>
           </w:tcPr>
           <w:p>
             <w:pPr>
+              <w:cnfStyle w:val="000000000000" w:firstRow="0" w:lastRow="0" w:firstColumn="0" w:lastColumn="0" w:oddVBand="0" w:evenVBand="0" w:oddHBand="0" w:evenHBand="0" w:firstRowFirstColumn="0" w:firstRowLastColumn="0" w:lastRowFirstColumn="0" w:lastRowLastColumn="0"/>
+            </w:pPr>
+          </w:p>
+        </w:tc>
+        <w:tc>
+          <w:tcPr>
+            <w:tcW w:w="850" w:type="dxa"/>
+            <w:shd w:val="clear" w:color="auto" w:fill="E7E6E6" w:themeFill="background2"/>
+          </w:tcPr>
+          <w:p>
+            <w:pPr>
+              <w:cnfStyle w:val="000000000000" w:firstRow="0" w:lastRow="0" w:firstColumn="0" w:lastColumn="0" w:oddVBand="0" w:evenVBand="0" w:oddHBand="0" w:evenHBand="0" w:firstRowFirstColumn="0" w:firstRowLastColumn="0" w:lastRowFirstColumn="0" w:lastRowLastColumn="0"/>
+            </w:pPr>
+          </w:p>
+        </w:tc>
+        <w:tc>
+          <w:tcPr>
+            <w:tcW w:w="3776" w:type="dxa"/>
+            <w:shd w:val="clear" w:color="auto" w:fill="E7E6E6" w:themeFill="background2"/>
+          </w:tcPr>
+          <w:p>
+            <w:pPr>
+              <w:cnfStyle w:val="000000000000" w:firstRow="0" w:lastRow="0" w:firstColumn="0" w:lastColumn="0" w:oddVBand="0" w:evenVBand="0" w:oddHBand="0" w:evenHBand="0" w:firstRowFirstColumn="0" w:firstRowLastColumn="0" w:lastRowFirstColumn="0" w:lastRowLastColumn="0"/>
+            </w:pPr>
+          </w:p>
+        </w:tc>
+      </w:tr>
+      <w:tr>
+        <w:trPr>
+          <w:cnfStyle w:val="000000100000" w:firstRow="0" w:lastRow="0" w:firstColumn="0" w:lastColumn="0" w:oddVBand="0" w:evenVBand="0" w:oddHBand="1" w:evenHBand="0" w:firstRowFirstColumn="0" w:firstRowLastColumn="0" w:lastRowFirstColumn="0" w:lastRowLastColumn="0"/>
+        </w:trPr>
+        <w:tc>
+          <w:tcPr>
+            <w:cnfStyle w:val="001000000000" w:firstRow="0" w:lastRow="0" w:firstColumn="1" w:lastColumn="0" w:oddVBand="0" w:evenVBand="0" w:oddHBand="0" w:evenHBand="0" w:firstRowFirstColumn="0" w:firstRowLastColumn="0" w:lastRowFirstColumn="0" w:lastRowLastColumn="0"/>
+            <w:tcW w:w="2022" w:type="dxa"/>
+          </w:tcPr>
+          <w:p>
+            <w:proofErr w:type="spellStart"/>
+            <w:r>
               <w:rPr>
                 <w:rFonts w:hint="eastAsia"/>
               </w:rPr>
-            </w:pPr>
+              <w:t>몸무계</w:t>
+            </w:r>
+            <w:proofErr w:type="spellEnd"/>
+          </w:p>
+        </w:tc>
+        <w:tc>
+          <w:tcPr>
+            <w:tcW w:w="2368" w:type="dxa"/>
+            <w:gridSpan w:val="3"/>
+          </w:tcPr>
+          <w:p>
+            <w:pPr>
+              <w:cnfStyle w:val="000000100000" w:firstRow="0" w:lastRow="0" w:firstColumn="0" w:lastColumn="0" w:oddVBand="0" w:evenVBand="0" w:oddHBand="1" w:evenHBand="0" w:firstRowFirstColumn="0" w:firstRowLastColumn="0" w:lastRowFirstColumn="0" w:lastRowLastColumn="0"/>
+            </w:pPr>
+          </w:p>
+        </w:tc>
+        <w:tc>
+          <w:tcPr>
+            <w:tcW w:w="850" w:type="dxa"/>
+          </w:tcPr>
+          <w:p>
+            <w:pPr>
+              <w:cnfStyle w:val="000000100000" w:firstRow="0" w:lastRow="0" w:firstColumn="0" w:lastColumn="0" w:oddVBand="0" w:evenVBand="0" w:oddHBand="1" w:evenHBand="0" w:firstRowFirstColumn="0" w:firstRowLastColumn="0" w:lastRowFirstColumn="0" w:lastRowLastColumn="0"/>
+            </w:pPr>
+          </w:p>
+        </w:tc>
+        <w:tc>
+          <w:tcPr>
+            <w:tcW w:w="3776" w:type="dxa"/>
+          </w:tcPr>
+          <w:p>
+            <w:pPr>
+              <w:cnfStyle w:val="000000100000" w:firstRow="0" w:lastRow="0" w:firstColumn="0" w:lastColumn="0" w:oddVBand="0" w:evenVBand="0" w:oddHBand="1" w:evenHBand="0" w:firstRowFirstColumn="0" w:firstRowLastColumn="0" w:lastRowFirstColumn="0" w:lastRowLastColumn="0"/>
+            </w:pPr>
+          </w:p>
+        </w:tc>
+      </w:tr>
+      <w:tr>
+        <w:tc>
+          <w:tcPr>
+            <w:cnfStyle w:val="001000000000" w:firstRow="0" w:lastRow="0" w:firstColumn="1" w:lastColumn="0" w:oddVBand="0" w:evenVBand="0" w:oddHBand="0" w:evenHBand="0" w:firstRowFirstColumn="0" w:firstRowLastColumn="0" w:lastRowFirstColumn="0" w:lastRowLastColumn="0"/>
+            <w:tcW w:w="2022" w:type="dxa"/>
+            <w:shd w:val="clear" w:color="auto" w:fill="E7E6E6" w:themeFill="background2"/>
+          </w:tcPr>
+          <w:p>
             <w:r>
               <w:rPr>
                 <w:rFonts w:hint="eastAsia"/>
               </w:rPr>
-              <w:t>키</w:t>
-            </w:r>
-          </w:p>
-        </w:tc>
-        <w:tc>
-          <w:tcPr>
-            <w:tcW w:w="2369" w:type="dxa"/>
-            <w:gridSpan w:val="2"/>
+              <w:t>능력</w:t>
+            </w:r>
+          </w:p>
+        </w:tc>
+        <w:tc>
+          <w:tcPr>
+            <w:tcW w:w="2368" w:type="dxa"/>
+            <w:gridSpan w:val="3"/>
             <w:shd w:val="clear" w:color="auto" w:fill="E7E6E6" w:themeFill="background2"/>
           </w:tcPr>
           <w:p>
             <w:pPr>
               <w:cnfStyle w:val="000000000000" w:firstRow="0" w:lastRow="0" w:firstColumn="0" w:lastColumn="0" w:oddVBand="0" w:evenVBand="0" w:oddHBand="0" w:evenHBand="0" w:firstRowFirstColumn="0" w:firstRowLastColumn="0" w:lastRowFirstColumn="0" w:lastRowLastColumn="0"/>
-              <w:rPr>
-                <w:rFonts w:hint="eastAsia"/>
-              </w:rPr>
-            </w:pPr>
-          </w:p>
-        </w:tc>
-        <w:tc>
-          <w:tcPr>
-            <w:tcW w:w="1701" w:type="dxa"/>
+            </w:pPr>
+          </w:p>
+        </w:tc>
+        <w:tc>
+          <w:tcPr>
+            <w:tcW w:w="850" w:type="dxa"/>
             <w:shd w:val="clear" w:color="auto" w:fill="E7E6E6" w:themeFill="background2"/>
           </w:tcPr>
           <w:p>
             <w:pPr>
               <w:cnfStyle w:val="000000000000" w:firstRow="0" w:lastRow="0" w:firstColumn="0" w:lastColumn="0" w:oddVBand="0" w:evenVBand="0" w:oddHBand="0" w:evenHBand="0" w:firstRowFirstColumn="0" w:firstRowLastColumn="0" w:lastRowFirstColumn="0" w:lastRowLastColumn="0"/>
             </w:pPr>
-            <w:r>
-              <w:rPr>
-                <w:rFonts w:hint="eastAsia"/>
-              </w:rPr>
-              <w:t>스킬2</w:t>
-            </w:r>
-          </w:p>
-        </w:tc>
-        <w:tc>
-          <w:tcPr>
-            <w:tcW w:w="2925" w:type="dxa"/>
-            <w:shd w:val="clear" w:color="auto" w:fill="E7E6E6" w:themeFill="background2"/>
-          </w:tcPr>
-          <w:p>
-            <w:pPr>
-              <w:cnfStyle w:val="000000000000" w:firstRow="0" w:lastRow="0" w:firstColumn="0" w:lastColumn="0" w:oddVBand="0" w:evenVBand="0" w:oddHBand="0" w:evenHBand="0" w:firstRowFirstColumn="0" w:firstRowLastColumn="0" w:lastRowFirstColumn="0" w:lastRowLastColumn="0"/>
-            </w:pPr>
-          </w:p>
-        </w:tc>
-      </w:tr>
-      <w:tr>
-        <w:trPr>
-          <w:cnfStyle w:val="000000100000" w:firstRow="0" w:lastRow="0" w:firstColumn="0" w:lastColumn="0" w:oddVBand="0" w:evenVBand="0" w:oddHBand="1" w:evenHBand="0" w:firstRowFirstColumn="0" w:firstRowLastColumn="0" w:lastRowFirstColumn="0" w:lastRowLastColumn="0"/>
-        </w:trPr>
-        <w:tc>
-          <w:tcPr>
-            <w:cnfStyle w:val="001000000000" w:firstRow="0" w:lastRow="0" w:firstColumn="1" w:lastColumn="0" w:oddVBand="0" w:evenVBand="0" w:oddHBand="0" w:evenHBand="0" w:firstRowFirstColumn="0" w:firstRowLastColumn="0" w:lastRowFirstColumn="0" w:lastRowLastColumn="0"/>
-            <w:tcW w:w="2021" w:type="dxa"/>
-          </w:tcPr>
-          <w:p>
-            <w:proofErr w:type="spellStart"/>
-            <w:r>
-              <w:rPr>
-                <w:rFonts w:hint="eastAsia"/>
-              </w:rPr>
-              <w:t>몸무계</w:t>
-            </w:r>
-            <w:proofErr w:type="spellEnd"/>
-          </w:p>
-        </w:tc>
-        <w:tc>
-          <w:tcPr>
-            <w:tcW w:w="2369" w:type="dxa"/>
-            <w:gridSpan w:val="2"/>
-          </w:tcPr>
-          <w:p>
-            <w:pPr>
-              <w:cnfStyle w:val="000000100000" w:firstRow="0" w:lastRow="0" w:firstColumn="0" w:lastColumn="0" w:oddVBand="0" w:evenVBand="0" w:oddHBand="1" w:evenHBand="0" w:firstRowFirstColumn="0" w:firstRowLastColumn="0" w:lastRowFirstColumn="0" w:lastRowLastColumn="0"/>
-            </w:pPr>
-          </w:p>
-        </w:tc>
-        <w:tc>
-          <w:tcPr>
-            <w:tcW w:w="1701" w:type="dxa"/>
-          </w:tcPr>
-          <w:p>
-            <w:pPr>
-              <w:cnfStyle w:val="000000100000" w:firstRow="0" w:lastRow="0" w:firstColumn="0" w:lastColumn="0" w:oddVBand="0" w:evenVBand="0" w:oddHBand="1" w:evenHBand="0" w:firstRowFirstColumn="0" w:firstRowLastColumn="0" w:lastRowFirstColumn="0" w:lastRowLastColumn="0"/>
-            </w:pPr>
-            <w:r>
-              <w:rPr>
-                <w:rFonts w:hint="eastAsia"/>
-              </w:rPr>
-              <w:t>스킬3</w:t>
-            </w:r>
-          </w:p>
-        </w:tc>
-        <w:tc>
-          <w:tcPr>
-            <w:tcW w:w="2925" w:type="dxa"/>
-          </w:tcPr>
-          <w:p>
-            <w:pPr>
-              <w:cnfStyle w:val="000000100000" w:firstRow="0" w:lastRow="0" w:firstColumn="0" w:lastColumn="0" w:oddVBand="0" w:evenVBand="0" w:oddHBand="1" w:evenHBand="0" w:firstRowFirstColumn="0" w:firstRowLastColumn="0" w:lastRowFirstColumn="0" w:lastRowLastColumn="0"/>
-            </w:pPr>
-          </w:p>
-        </w:tc>
-      </w:tr>
-      <w:tr>
-        <w:tc>
-          <w:tcPr>
-            <w:cnfStyle w:val="001000000000" w:firstRow="0" w:lastRow="0" w:firstColumn="1" w:lastColumn="0" w:oddVBand="0" w:evenVBand="0" w:oddHBand="0" w:evenHBand="0" w:firstRowFirstColumn="0" w:firstRowLastColumn="0" w:lastRowFirstColumn="0" w:lastRowLastColumn="0"/>
-            <w:tcW w:w="2021" w:type="dxa"/>
-            <w:shd w:val="clear" w:color="auto" w:fill="E7E6E6" w:themeFill="background2"/>
-          </w:tcPr>
-          <w:p>
-            <w:pPr>
-              <w:rPr>
-                <w:rFonts w:hint="eastAsia"/>
-              </w:rPr>
-            </w:pPr>
-            <w:r>
-              <w:rPr>
-                <w:rFonts w:hint="eastAsia"/>
-              </w:rPr>
-              <w:t>능력</w:t>
-            </w:r>
-          </w:p>
-        </w:tc>
-        <w:tc>
-          <w:tcPr>
-            <w:tcW w:w="2369" w:type="dxa"/>
-            <w:gridSpan w:val="2"/>
-            <w:shd w:val="clear" w:color="auto" w:fill="E7E6E6" w:themeFill="background2"/>
-          </w:tcPr>
-          <w:p>
-            <w:pPr>
-              <w:cnfStyle w:val="000000000000" w:firstRow="0" w:lastRow="0" w:firstColumn="0" w:lastColumn="0" w:oddVBand="0" w:evenVBand="0" w:oddHBand="0" w:evenHBand="0" w:firstRowFirstColumn="0" w:firstRowLastColumn="0" w:lastRowFirstColumn="0" w:lastRowLastColumn="0"/>
-            </w:pPr>
-          </w:p>
-        </w:tc>
-        <w:tc>
-          <w:tcPr>
-            <w:tcW w:w="1701" w:type="dxa"/>
-            <w:shd w:val="clear" w:color="auto" w:fill="E7E6E6" w:themeFill="background2"/>
-          </w:tcPr>
-          <w:p>
-            <w:pPr>
-              <w:cnfStyle w:val="000000000000" w:firstRow="0" w:lastRow="0" w:firstColumn="0" w:lastColumn="0" w:oddVBand="0" w:evenVBand="0" w:oddHBand="0" w:evenHBand="0" w:firstRowFirstColumn="0" w:firstRowLastColumn="0" w:lastRowFirstColumn="0" w:lastRowLastColumn="0"/>
-              <w:rPr>
-                <w:rFonts w:hint="eastAsia"/>
-              </w:rPr>
-            </w:pPr>
-          </w:p>
-        </w:tc>
-        <w:tc>
-          <w:tcPr>
-            <w:tcW w:w="2925" w:type="dxa"/>
+          </w:p>
+        </w:tc>
+        <w:tc>
+          <w:tcPr>
+            <w:tcW w:w="3776" w:type="dxa"/>
             <w:shd w:val="clear" w:color="auto" w:fill="E7E6E6" w:themeFill="background2"/>
           </w:tcPr>
           <w:p>
@@ -2024,9 +1959,6 @@
                 <w:tab w:val="left" w:pos="1590"/>
               </w:tabs>
               <w:jc w:val="center"/>
-              <w:rPr>
-                <w:rFonts w:hint="eastAsia"/>
-              </w:rPr>
             </w:pPr>
             <w:r>
               <w:rPr>
@@ -2058,6 +1990,9 @@
               </w:rPr>
             </w:pPr>
             <w:r>
+              <w:rPr>
+                <w:noProof/>
+              </w:rPr>
               <w:drawing>
                 <wp:inline distT="0" distB="0" distL="0" distR="0" wp14:anchorId="742607B5" wp14:editId="7202A290">
                   <wp:extent cx="1577473" cy="2114550"/>
@@ -2278,11 +2213,6 @@
             <w:shd w:val="clear" w:color="auto" w:fill="E7E6E6" w:themeFill="background2"/>
           </w:tcPr>
           <w:p>
-            <w:pPr>
-              <w:rPr>
-                <w:rFonts w:hint="eastAsia"/>
-              </w:rPr>
-            </w:pPr>
             <w:r>
               <w:rPr>
                 <w:rFonts w:hint="eastAsia"/>
@@ -2300,9 +2230,6 @@
           <w:p>
             <w:pPr>
               <w:cnfStyle w:val="000000000000" w:firstRow="0" w:lastRow="0" w:firstColumn="0" w:lastColumn="0" w:oddVBand="0" w:evenVBand="0" w:oddHBand="0" w:evenHBand="0" w:firstRowFirstColumn="0" w:firstRowLastColumn="0" w:lastRowFirstColumn="0" w:lastRowLastColumn="0"/>
-              <w:rPr>
-                <w:rFonts w:hint="eastAsia"/>
-              </w:rPr>
             </w:pPr>
           </w:p>
         </w:tc>
@@ -2401,11 +2328,6 @@
             <w:shd w:val="clear" w:color="auto" w:fill="E7E6E6" w:themeFill="background2"/>
           </w:tcPr>
           <w:p>
-            <w:pPr>
-              <w:rPr>
-                <w:rFonts w:hint="eastAsia"/>
-              </w:rPr>
-            </w:pPr>
             <w:r>
               <w:rPr>
                 <w:rFonts w:hint="eastAsia"/>
@@ -2434,9 +2356,6 @@
           <w:p>
             <w:pPr>
               <w:cnfStyle w:val="000000000000" w:firstRow="0" w:lastRow="0" w:firstColumn="0" w:lastColumn="0" w:oddVBand="0" w:evenVBand="0" w:oddHBand="0" w:evenHBand="0" w:firstRowFirstColumn="0" w:firstRowLastColumn="0" w:lastRowFirstColumn="0" w:lastRowLastColumn="0"/>
-              <w:rPr>
-                <w:rFonts w:hint="eastAsia"/>
-              </w:rPr>
             </w:pPr>
           </w:p>
         </w:tc>
@@ -2453,13 +2372,7 @@
         </w:tc>
       </w:tr>
     </w:tbl>
-    <w:p>
-      <w:pPr>
-        <w:rPr>
-          <w:rFonts w:hint="eastAsia"/>
-        </w:rPr>
-      </w:pPr>
-    </w:p>
+    <w:p/>
     <w:sectPr>
       <w:pgSz w:w="11906" w:h="16838"/>
       <w:pgMar w:top="1701" w:right="1440" w:bottom="1440" w:left="1440" w:header="851" w:footer="992" w:gutter="0"/>
